--- a/Diario/2021-09-23.docx
+++ b/Diario/2021-09-23.docx
@@ -387,8 +387,6 @@
               </w:rPr>
               <w:t>.</w:t>
             </w:r>
-            <w:bookmarkStart w:id="0" w:name="_GoBack"/>
-            <w:bookmarkEnd w:id="0"/>
           </w:p>
         </w:tc>
       </w:tr>
@@ -404,9 +402,29 @@
         <w:tab/>
       </w:r>
     </w:p>
+    <w:p/>
+    <w:p/>
+    <w:p/>
+    <w:p/>
+    <w:p/>
+    <w:p/>
+    <w:p/>
+    <w:p/>
+    <w:p/>
+    <w:p/>
+    <w:p/>
+    <w:p>
+      <w:pPr>
+        <w:ind w:firstLine="708"/>
+      </w:pPr>
+    </w:p>
     <w:sectPr>
-      <w:headerReference w:type="default" r:id="rId7"/>
-      <w:footerReference w:type="default" r:id="rId8"/>
+      <w:headerReference w:type="even" r:id="rId7"/>
+      <w:headerReference w:type="default" r:id="rId8"/>
+      <w:footerReference w:type="even" r:id="rId9"/>
+      <w:footerReference w:type="default" r:id="rId10"/>
+      <w:headerReference w:type="first" r:id="rId11"/>
+      <w:footerReference w:type="first" r:id="rId12"/>
       <w:pgSz w:w="11906" w:h="16838"/>
       <w:pgMar w:top="1417" w:right="1134" w:bottom="1134" w:left="1134" w:header="708" w:footer="708" w:gutter="0"/>
       <w:cols w:space="720"/>
@@ -445,6 +463,16 @@
 <file path=word/footer1.xml><?xml version="1.0" encoding="utf-8"?>
 <w:ftr xmlns:wpc="http://schemas.microsoft.com/office/word/2010/wordprocessingCanvas" xmlns:cx="http://schemas.microsoft.com/office/drawing/2014/chartex" xmlns:cx1="http://schemas.microsoft.com/office/drawing/2015/9/8/chartex" xmlns:cx2="http://schemas.microsoft.com/office/drawing/2015/10/21/chartex" xmlns:cx3="http://schemas.microsoft.com/office/drawing/2016/5/9/chartex" xmlns:cx4="http://schemas.microsoft.com/office/drawing/2016/5/10/chartex" xmlns:cx5="http://schemas.microsoft.com/office/drawing/2016/5/11/chartex" xmlns:cx6="http://schemas.microsoft.com/office/drawing/2016/5/12/chartex" xmlns:cx7="http://schemas.microsoft.com/office/drawing/2016/5/13/chartex" xmlns:cx8="http://schemas.microsoft.com/office/drawing/2016/5/14/chartex" xmlns:mc="http://schemas.openxmlformats.org/markup-compatibility/2006" xmlns:aink="http://schemas.microsoft.com/office/drawing/2016/ink" xmlns:am3d="http://schemas.microsoft.com/office/drawing/2017/model3d" xmlns:o="urn:schemas-microsoft-com:office:office" xmlns:r="http://schemas.openxmlformats.org/officeDocument/2006/relationships" xmlns:m="http://schemas.openxmlformats.org/officeDocument/2006/math" xmlns:v="urn:schemas-microsoft-com:vml" xmlns:wp14="http://schemas.microsoft.com/office/word/2010/wordprocessingDrawing" xmlns:wp="http://schemas.openxmlformats.org/drawingml/2006/wordprocessingDrawing" xmlns:w10="urn:schemas-microsoft-com:office:word" xmlns:w="http://schemas.openxmlformats.org/wordprocessingml/2006/main" xmlns:w14="http://schemas.microsoft.com/office/word/2010/wordml" xmlns:w15="http://schemas.microsoft.com/office/word/2012/wordml" xmlns:w16cid="http://schemas.microsoft.com/office/word/2016/wordml/cid" xmlns:w16se="http://schemas.microsoft.com/office/word/2015/wordml/symex" xmlns:wpg="http://schemas.microsoft.com/office/word/2010/wordprocessingGroup" xmlns:wpi="http://schemas.microsoft.com/office/word/2010/wordprocessingInk" xmlns:wne="http://schemas.microsoft.com/office/word/2006/wordml" xmlns:wps="http://schemas.microsoft.com/office/word/2010/wordprocessingShape" mc:Ignorable="w14 w15 w16se w16cid wp14">
   <w:p>
+    <w:pPr>
+      <w:pStyle w:val="Pidipagina"/>
+    </w:pPr>
+  </w:p>
+</w:ftr>
+</file>
+
+<file path=word/footer2.xml><?xml version="1.0" encoding="utf-8"?>
+<w:ftr xmlns:wpc="http://schemas.microsoft.com/office/word/2010/wordprocessingCanvas" xmlns:cx="http://schemas.microsoft.com/office/drawing/2014/chartex" xmlns:cx1="http://schemas.microsoft.com/office/drawing/2015/9/8/chartex" xmlns:cx2="http://schemas.microsoft.com/office/drawing/2015/10/21/chartex" xmlns:cx3="http://schemas.microsoft.com/office/drawing/2016/5/9/chartex" xmlns:cx4="http://schemas.microsoft.com/office/drawing/2016/5/10/chartex" xmlns:cx5="http://schemas.microsoft.com/office/drawing/2016/5/11/chartex" xmlns:cx6="http://schemas.microsoft.com/office/drawing/2016/5/12/chartex" xmlns:cx7="http://schemas.microsoft.com/office/drawing/2016/5/13/chartex" xmlns:cx8="http://schemas.microsoft.com/office/drawing/2016/5/14/chartex" xmlns:mc="http://schemas.openxmlformats.org/markup-compatibility/2006" xmlns:aink="http://schemas.microsoft.com/office/drawing/2016/ink" xmlns:am3d="http://schemas.microsoft.com/office/drawing/2017/model3d" xmlns:o="urn:schemas-microsoft-com:office:office" xmlns:r="http://schemas.openxmlformats.org/officeDocument/2006/relationships" xmlns:m="http://schemas.openxmlformats.org/officeDocument/2006/math" xmlns:v="urn:schemas-microsoft-com:vml" xmlns:wp14="http://schemas.microsoft.com/office/word/2010/wordprocessingDrawing" xmlns:wp="http://schemas.openxmlformats.org/drawingml/2006/wordprocessingDrawing" xmlns:w10="urn:schemas-microsoft-com:office:word" xmlns:w="http://schemas.openxmlformats.org/wordprocessingml/2006/main" xmlns:w14="http://schemas.microsoft.com/office/word/2010/wordml" xmlns:w15="http://schemas.microsoft.com/office/word/2012/wordml" xmlns:w16cid="http://schemas.microsoft.com/office/word/2016/wordml/cid" xmlns:w16se="http://schemas.microsoft.com/office/word/2015/wordml/symex" xmlns:wpg="http://schemas.microsoft.com/office/word/2010/wordprocessingGroup" xmlns:wpi="http://schemas.microsoft.com/office/word/2010/wordprocessingInk" xmlns:wne="http://schemas.microsoft.com/office/word/2006/wordml" xmlns:wps="http://schemas.microsoft.com/office/word/2010/wordprocessingShape" mc:Ignorable="w14 w15 w16se w16cid wp14">
+  <w:p>
     <w:sdt>
       <w:sdtPr>
         <w:alias w:val="Società"/>
@@ -452,10 +480,9 @@
         <w:dataBinding w:prefixMappings="xmlns:ns0='http://schemas.openxmlformats.org/officeDocument/2006/extended-properties'" w:xpath="/ns0:Properties[1]/ns0:Company[1]" w:storeItemID="{6668398D-A668-4E3E-A5EB-62B293D839F1}"/>
         <w:text/>
       </w:sdtPr>
-      <w:sdtEndPr/>
       <w:sdtContent>
         <w:r>
-          <w:t>Nome progetto</w:t>
+          <w:t>Spirograph</w:t>
         </w:r>
       </w:sdtContent>
     </w:sdt>
@@ -529,6 +556,16 @@
 </w:ftr>
 </file>
 
+<file path=word/footer3.xml><?xml version="1.0" encoding="utf-8"?>
+<w:ftr xmlns:wpc="http://schemas.microsoft.com/office/word/2010/wordprocessingCanvas" xmlns:cx="http://schemas.microsoft.com/office/drawing/2014/chartex" xmlns:cx1="http://schemas.microsoft.com/office/drawing/2015/9/8/chartex" xmlns:cx2="http://schemas.microsoft.com/office/drawing/2015/10/21/chartex" xmlns:cx3="http://schemas.microsoft.com/office/drawing/2016/5/9/chartex" xmlns:cx4="http://schemas.microsoft.com/office/drawing/2016/5/10/chartex" xmlns:cx5="http://schemas.microsoft.com/office/drawing/2016/5/11/chartex" xmlns:cx6="http://schemas.microsoft.com/office/drawing/2016/5/12/chartex" xmlns:cx7="http://schemas.microsoft.com/office/drawing/2016/5/13/chartex" xmlns:cx8="http://schemas.microsoft.com/office/drawing/2016/5/14/chartex" xmlns:mc="http://schemas.openxmlformats.org/markup-compatibility/2006" xmlns:aink="http://schemas.microsoft.com/office/drawing/2016/ink" xmlns:am3d="http://schemas.microsoft.com/office/drawing/2017/model3d" xmlns:o="urn:schemas-microsoft-com:office:office" xmlns:r="http://schemas.openxmlformats.org/officeDocument/2006/relationships" xmlns:m="http://schemas.openxmlformats.org/officeDocument/2006/math" xmlns:v="urn:schemas-microsoft-com:vml" xmlns:wp14="http://schemas.microsoft.com/office/word/2010/wordprocessingDrawing" xmlns:wp="http://schemas.openxmlformats.org/drawingml/2006/wordprocessingDrawing" xmlns:w10="urn:schemas-microsoft-com:office:word" xmlns:w="http://schemas.openxmlformats.org/wordprocessingml/2006/main" xmlns:w14="http://schemas.microsoft.com/office/word/2010/wordml" xmlns:w15="http://schemas.microsoft.com/office/word/2012/wordml" xmlns:w16cid="http://schemas.microsoft.com/office/word/2016/wordml/cid" xmlns:w16se="http://schemas.microsoft.com/office/word/2015/wordml/symex" xmlns:wpg="http://schemas.microsoft.com/office/word/2010/wordprocessingGroup" xmlns:wpi="http://schemas.microsoft.com/office/word/2010/wordprocessingInk" xmlns:wne="http://schemas.microsoft.com/office/word/2006/wordml" xmlns:wps="http://schemas.microsoft.com/office/word/2010/wordprocessingShape" mc:Ignorable="w14 w15 w16se w16cid wp14">
+  <w:p>
+    <w:pPr>
+      <w:pStyle w:val="Pidipagina"/>
+    </w:pPr>
+  </w:p>
+</w:ftr>
+</file>
+
 <file path=word/footnotes.xml><?xml version="1.0" encoding="utf-8"?>
 <w:footnotes xmlns:wpc="http://schemas.microsoft.com/office/word/2010/wordprocessingCanvas" xmlns:cx="http://schemas.microsoft.com/office/drawing/2014/chartex" xmlns:cx1="http://schemas.microsoft.com/office/drawing/2015/9/8/chartex" xmlns:cx2="http://schemas.microsoft.com/office/drawing/2015/10/21/chartex" xmlns:cx3="http://schemas.microsoft.com/office/drawing/2016/5/9/chartex" xmlns:cx4="http://schemas.microsoft.com/office/drawing/2016/5/10/chartex" xmlns:cx5="http://schemas.microsoft.com/office/drawing/2016/5/11/chartex" xmlns:cx6="http://schemas.microsoft.com/office/drawing/2016/5/12/chartex" xmlns:cx7="http://schemas.microsoft.com/office/drawing/2016/5/13/chartex" xmlns:cx8="http://schemas.microsoft.com/office/drawing/2016/5/14/chartex" xmlns:mc="http://schemas.openxmlformats.org/markup-compatibility/2006" xmlns:aink="http://schemas.microsoft.com/office/drawing/2016/ink" xmlns:am3d="http://schemas.microsoft.com/office/drawing/2017/model3d" xmlns:o="urn:schemas-microsoft-com:office:office" xmlns:r="http://schemas.openxmlformats.org/officeDocument/2006/relationships" xmlns:m="http://schemas.openxmlformats.org/officeDocument/2006/math" xmlns:v="urn:schemas-microsoft-com:vml" xmlns:wp14="http://schemas.microsoft.com/office/word/2010/wordprocessingDrawing" xmlns:wp="http://schemas.openxmlformats.org/drawingml/2006/wordprocessingDrawing" xmlns:w10="urn:schemas-microsoft-com:office:word" xmlns:w="http://schemas.openxmlformats.org/wordprocessingml/2006/main" xmlns:w14="http://schemas.microsoft.com/office/word/2010/wordml" xmlns:w15="http://schemas.microsoft.com/office/word/2012/wordml" xmlns:w16cid="http://schemas.microsoft.com/office/word/2016/wordml/cid" xmlns:w16se="http://schemas.microsoft.com/office/word/2015/wordml/symex" xmlns:wpg="http://schemas.microsoft.com/office/word/2010/wordprocessingGroup" xmlns:wpi="http://schemas.microsoft.com/office/word/2010/wordprocessingInk" xmlns:wne="http://schemas.microsoft.com/office/word/2006/wordml" xmlns:wps="http://schemas.microsoft.com/office/word/2010/wordprocessingShape" mc:Ignorable="w14 w15 w16se w16cid wp14">
   <w:footnote w:type="separator" w:id="-1">
@@ -557,10 +594,30 @@
 <file path=word/header1.xml><?xml version="1.0" encoding="utf-8"?>
 <w:hdr xmlns:wpc="http://schemas.microsoft.com/office/word/2010/wordprocessingCanvas" xmlns:cx="http://schemas.microsoft.com/office/drawing/2014/chartex" xmlns:cx1="http://schemas.microsoft.com/office/drawing/2015/9/8/chartex" xmlns:cx2="http://schemas.microsoft.com/office/drawing/2015/10/21/chartex" xmlns:cx3="http://schemas.microsoft.com/office/drawing/2016/5/9/chartex" xmlns:cx4="http://schemas.microsoft.com/office/drawing/2016/5/10/chartex" xmlns:cx5="http://schemas.microsoft.com/office/drawing/2016/5/11/chartex" xmlns:cx6="http://schemas.microsoft.com/office/drawing/2016/5/12/chartex" xmlns:cx7="http://schemas.microsoft.com/office/drawing/2016/5/13/chartex" xmlns:cx8="http://schemas.microsoft.com/office/drawing/2016/5/14/chartex" xmlns:mc="http://schemas.openxmlformats.org/markup-compatibility/2006" xmlns:aink="http://schemas.microsoft.com/office/drawing/2016/ink" xmlns:am3d="http://schemas.microsoft.com/office/drawing/2017/model3d" xmlns:o="urn:schemas-microsoft-com:office:office" xmlns:r="http://schemas.openxmlformats.org/officeDocument/2006/relationships" xmlns:m="http://schemas.openxmlformats.org/officeDocument/2006/math" xmlns:v="urn:schemas-microsoft-com:vml" xmlns:wp14="http://schemas.microsoft.com/office/word/2010/wordprocessingDrawing" xmlns:wp="http://schemas.openxmlformats.org/drawingml/2006/wordprocessingDrawing" xmlns:w10="urn:schemas-microsoft-com:office:word" xmlns:w="http://schemas.openxmlformats.org/wordprocessingml/2006/main" xmlns:w14="http://schemas.microsoft.com/office/word/2010/wordml" xmlns:w15="http://schemas.microsoft.com/office/word/2012/wordml" xmlns:w16cid="http://schemas.microsoft.com/office/word/2016/wordml/cid" xmlns:w16se="http://schemas.microsoft.com/office/word/2015/wordml/symex" xmlns:wpg="http://schemas.microsoft.com/office/word/2010/wordprocessingGroup" xmlns:wpi="http://schemas.microsoft.com/office/word/2010/wordprocessingInk" xmlns:wne="http://schemas.microsoft.com/office/word/2006/wordml" xmlns:wps="http://schemas.microsoft.com/office/word/2010/wordprocessingShape" mc:Ignorable="w14 w15 w16se w16cid wp14">
   <w:p>
+    <w:pPr>
+      <w:pStyle w:val="Intestazione"/>
+    </w:pPr>
+  </w:p>
+</w:hdr>
+</file>
+
+<file path=word/header2.xml><?xml version="1.0" encoding="utf-8"?>
+<w:hdr xmlns:wpc="http://schemas.microsoft.com/office/word/2010/wordprocessingCanvas" xmlns:cx="http://schemas.microsoft.com/office/drawing/2014/chartex" xmlns:cx1="http://schemas.microsoft.com/office/drawing/2015/9/8/chartex" xmlns:cx2="http://schemas.microsoft.com/office/drawing/2015/10/21/chartex" xmlns:cx3="http://schemas.microsoft.com/office/drawing/2016/5/9/chartex" xmlns:cx4="http://schemas.microsoft.com/office/drawing/2016/5/10/chartex" xmlns:cx5="http://schemas.microsoft.com/office/drawing/2016/5/11/chartex" xmlns:cx6="http://schemas.microsoft.com/office/drawing/2016/5/12/chartex" xmlns:cx7="http://schemas.microsoft.com/office/drawing/2016/5/13/chartex" xmlns:cx8="http://schemas.microsoft.com/office/drawing/2016/5/14/chartex" xmlns:mc="http://schemas.openxmlformats.org/markup-compatibility/2006" xmlns:aink="http://schemas.microsoft.com/office/drawing/2016/ink" xmlns:am3d="http://schemas.microsoft.com/office/drawing/2017/model3d" xmlns:o="urn:schemas-microsoft-com:office:office" xmlns:r="http://schemas.openxmlformats.org/officeDocument/2006/relationships" xmlns:m="http://schemas.openxmlformats.org/officeDocument/2006/math" xmlns:v="urn:schemas-microsoft-com:vml" xmlns:wp14="http://schemas.microsoft.com/office/word/2010/wordprocessingDrawing" xmlns:wp="http://schemas.openxmlformats.org/drawingml/2006/wordprocessingDrawing" xmlns:w10="urn:schemas-microsoft-com:office:word" xmlns:w="http://schemas.openxmlformats.org/wordprocessingml/2006/main" xmlns:w14="http://schemas.microsoft.com/office/word/2010/wordml" xmlns:w15="http://schemas.microsoft.com/office/word/2012/wordml" xmlns:w16cid="http://schemas.microsoft.com/office/word/2016/wordml/cid" xmlns:w16se="http://schemas.microsoft.com/office/word/2015/wordml/symex" xmlns:wpg="http://schemas.microsoft.com/office/word/2010/wordprocessingGroup" xmlns:wpi="http://schemas.microsoft.com/office/word/2010/wordprocessingInk" xmlns:wne="http://schemas.microsoft.com/office/word/2006/wordml" xmlns:wps="http://schemas.microsoft.com/office/word/2010/wordprocessingShape" mc:Ignorable="w14 w15 w16se w16cid wp14">
+  <w:p>
     <w:r>
       <w:t>NOME COGNOME CLASSE</w:t>
     </w:r>
   </w:p>
+  <w:p>
+    <w:pPr>
+      <w:pStyle w:val="Intestazione"/>
+    </w:pPr>
+  </w:p>
+</w:hdr>
+</file>
+
+<file path=word/header3.xml><?xml version="1.0" encoding="utf-8"?>
+<w:hdr xmlns:wpc="http://schemas.microsoft.com/office/word/2010/wordprocessingCanvas" xmlns:cx="http://schemas.microsoft.com/office/drawing/2014/chartex" xmlns:cx1="http://schemas.microsoft.com/office/drawing/2015/9/8/chartex" xmlns:cx2="http://schemas.microsoft.com/office/drawing/2015/10/21/chartex" xmlns:cx3="http://schemas.microsoft.com/office/drawing/2016/5/9/chartex" xmlns:cx4="http://schemas.microsoft.com/office/drawing/2016/5/10/chartex" xmlns:cx5="http://schemas.microsoft.com/office/drawing/2016/5/11/chartex" xmlns:cx6="http://schemas.microsoft.com/office/drawing/2016/5/12/chartex" xmlns:cx7="http://schemas.microsoft.com/office/drawing/2016/5/13/chartex" xmlns:cx8="http://schemas.microsoft.com/office/drawing/2016/5/14/chartex" xmlns:mc="http://schemas.openxmlformats.org/markup-compatibility/2006" xmlns:aink="http://schemas.microsoft.com/office/drawing/2016/ink" xmlns:am3d="http://schemas.microsoft.com/office/drawing/2017/model3d" xmlns:o="urn:schemas-microsoft-com:office:office" xmlns:r="http://schemas.openxmlformats.org/officeDocument/2006/relationships" xmlns:m="http://schemas.openxmlformats.org/officeDocument/2006/math" xmlns:v="urn:schemas-microsoft-com:vml" xmlns:wp14="http://schemas.microsoft.com/office/word/2010/wordprocessingDrawing" xmlns:wp="http://schemas.openxmlformats.org/drawingml/2006/wordprocessingDrawing" xmlns:w10="urn:schemas-microsoft-com:office:word" xmlns:w="http://schemas.openxmlformats.org/wordprocessingml/2006/main" xmlns:w14="http://schemas.microsoft.com/office/word/2010/wordml" xmlns:w15="http://schemas.microsoft.com/office/word/2012/wordml" xmlns:w16cid="http://schemas.microsoft.com/office/word/2016/wordml/cid" xmlns:w16se="http://schemas.microsoft.com/office/word/2015/wordml/symex" xmlns:wpg="http://schemas.microsoft.com/office/word/2010/wordprocessingGroup" xmlns:wpi="http://schemas.microsoft.com/office/word/2010/wordprocessingInk" xmlns:wne="http://schemas.microsoft.com/office/word/2006/wordml" xmlns:wps="http://schemas.microsoft.com/office/word/2010/wordprocessingShape" mc:Ignorable="w14 w15 w16se w16cid wp14">
   <w:p>
     <w:pPr>
       <w:pStyle w:val="Intestazione"/>
@@ -2577,7 +2634,7 @@
 </file>
 
 <file path=customXml/itemProps1.xml><?xml version="1.0" encoding="utf-8"?>
-<ds:datastoreItem xmlns:ds="http://schemas.openxmlformats.org/officeDocument/2006/customXml" ds:itemID="{5588BF16-3F17-46FB-AEAD-92421DA5CADE}">
+<ds:datastoreItem xmlns:ds="http://schemas.openxmlformats.org/officeDocument/2006/customXml" ds:itemID="{C414E0CF-884D-48AB-8594-6E960EB09CA7}">
   <ds:schemaRefs>
     <ds:schemaRef ds:uri="http://schemas.openxmlformats.org/officeDocument/2006/bibliography"/>
   </ds:schemaRefs>
